--- a/report/report-rmd/tech-report-cover.docx
+++ b/report/report-rmd/tech-report-cover.docx
@@ -184,7 +184,7 @@
                 <w:sz w:val="28"/>
                 <w:szCs w:val="28"/>
               </w:rPr>
-              <w:t>L.C. Walker</w:t>
+              <w:t>L</w:t>
             </w:r>
             <w:r>
               <w:rPr>
@@ -193,7 +193,79 @@
                 <w:sz w:val="28"/>
                 <w:szCs w:val="28"/>
               </w:rPr>
-              <w:t>, L.A. Rogers, S.C. Anderson, and D.R. Haggarty</w:t>
+              <w:t xml:space="preserve">eah </w:t>
+            </w:r>
+            <w:r>
+              <w:rPr>
+                <w:rFonts w:ascii="Microsoft Sans Serif" w:hAnsi="Microsoft Sans Serif" w:cs="Microsoft Sans Serif"/>
+                <w:noProof/>
+                <w:sz w:val="28"/>
+                <w:szCs w:val="28"/>
+              </w:rPr>
+              <w:t>C. Walker</w:t>
+            </w:r>
+            <w:r>
+              <w:rPr>
+                <w:rFonts w:ascii="Microsoft Sans Serif" w:hAnsi="Microsoft Sans Serif" w:cs="Microsoft Sans Serif"/>
+                <w:noProof/>
+                <w:sz w:val="28"/>
+                <w:szCs w:val="28"/>
+              </w:rPr>
+              <w:t>, L</w:t>
+            </w:r>
+            <w:r>
+              <w:rPr>
+                <w:rFonts w:ascii="Microsoft Sans Serif" w:hAnsi="Microsoft Sans Serif" w:cs="Microsoft Sans Serif"/>
+                <w:noProof/>
+                <w:sz w:val="28"/>
+                <w:szCs w:val="28"/>
+              </w:rPr>
+              <w:t xml:space="preserve">uke </w:t>
+            </w:r>
+            <w:r>
+              <w:rPr>
+                <w:rFonts w:ascii="Microsoft Sans Serif" w:hAnsi="Microsoft Sans Serif" w:cs="Microsoft Sans Serif"/>
+                <w:noProof/>
+                <w:sz w:val="28"/>
+                <w:szCs w:val="28"/>
+              </w:rPr>
+              <w:t>A. Rogers, S</w:t>
+            </w:r>
+            <w:r>
+              <w:rPr>
+                <w:rFonts w:ascii="Microsoft Sans Serif" w:hAnsi="Microsoft Sans Serif" w:cs="Microsoft Sans Serif"/>
+                <w:noProof/>
+                <w:sz w:val="28"/>
+                <w:szCs w:val="28"/>
+              </w:rPr>
+              <w:t xml:space="preserve">ean </w:t>
+            </w:r>
+            <w:r>
+              <w:rPr>
+                <w:rFonts w:ascii="Microsoft Sans Serif" w:hAnsi="Microsoft Sans Serif" w:cs="Microsoft Sans Serif"/>
+                <w:noProof/>
+                <w:sz w:val="28"/>
+                <w:szCs w:val="28"/>
+              </w:rPr>
+              <w:t>C. Anderson, and D</w:t>
+            </w:r>
+            <w:r>
+              <w:rPr>
+                <w:rFonts w:ascii="Microsoft Sans Serif" w:hAnsi="Microsoft Sans Serif" w:cs="Microsoft Sans Serif"/>
+                <w:noProof/>
+                <w:sz w:val="28"/>
+                <w:szCs w:val="28"/>
+              </w:rPr>
+              <w:t xml:space="preserve">ana </w:t>
+            </w:r>
+            <w:r>
+              <w:rPr>
+                <w:rFonts w:ascii="Microsoft Sans Serif" w:hAnsi="Microsoft Sans Serif" w:cs="Microsoft Sans Serif"/>
+                <w:noProof/>
+                <w:sz w:val="28"/>
+                <w:szCs w:val="28"/>
+              </w:rPr>
+              <w:t>R. Haggarty</w:t>
             </w:r>
             <w:r>
               <w:rPr>
@@ -342,7 +414,7 @@
                 <w:sz w:val="28"/>
                 <w:szCs w:val="28"/>
               </w:rPr>
-              <w:t>Nanaimo, British Columbia</w:t>
+              <w:t>3190 Hammond Bay Road</w:t>
             </w:r>
           </w:p>
           <w:p>
@@ -360,16 +432,25 @@
                 <w:sz w:val="28"/>
                 <w:szCs w:val="28"/>
               </w:rPr>
+              <w:t>Nanaimo, British Columbia</w:t>
+            </w:r>
+            <w:r>
+              <w:rPr>
+                <w:rFonts w:ascii="Microsoft Sans Serif" w:hAnsi="Microsoft Sans Serif" w:cs="Microsoft Sans Serif"/>
+                <w:noProof/>
+                <w:sz w:val="28"/>
+                <w:szCs w:val="28"/>
+              </w:rPr>
+              <w:t xml:space="preserve">, </w:t>
+            </w:r>
+            <w:r>
+              <w:rPr>
+                <w:rFonts w:ascii="Microsoft Sans Serif" w:hAnsi="Microsoft Sans Serif" w:cs="Microsoft Sans Serif"/>
+                <w:noProof/>
+                <w:sz w:val="28"/>
+                <w:szCs w:val="28"/>
+              </w:rPr>
               <w:t>V9T 6N7</w:t>
-            </w:r>
-            <w:r>
-              <w:rPr>
-                <w:rFonts w:ascii="Microsoft Sans Serif" w:hAnsi="Microsoft Sans Serif" w:cs="Microsoft Sans Serif"/>
-                <w:noProof/>
-                <w:sz w:val="28"/>
-                <w:szCs w:val="28"/>
-              </w:rPr>
-              <w:t xml:space="preserve"> </w:t>
             </w:r>
             <w:r>
               <w:rPr>

--- a/report/report-rmd/tech-report-cover.docx
+++ b/report/report-rmd/tech-report-cover.docx
@@ -98,7 +98,25 @@
                 <w:sz w:val="36"/>
                 <w:szCs w:val="36"/>
               </w:rPr>
-              <w:t>A review of biological samples collected from commercial groundfish fisheries, 1996-2022</w:t>
+              <w:t>A review of biological samples collected from commercial groundfish fisheries</w:t>
+            </w:r>
+            <w:r>
+              <w:rPr>
+                <w:rFonts w:ascii="Microsoft Sans Serif" w:hAnsi="Microsoft Sans Serif" w:cs="Microsoft Sans Serif"/>
+                <w:b/>
+                <w:sz w:val="36"/>
+                <w:szCs w:val="36"/>
+              </w:rPr>
+              <w:t xml:space="preserve"> in British Columbia</w:t>
+            </w:r>
+            <w:r>
+              <w:rPr>
+                <w:rFonts w:ascii="Microsoft Sans Serif" w:hAnsi="Microsoft Sans Serif" w:cs="Microsoft Sans Serif"/>
+                <w:b/>
+                <w:sz w:val="36"/>
+                <w:szCs w:val="36"/>
+              </w:rPr>
+              <w:t>, 1996-2022</w:t>
             </w:r>
             <w:r>
               <w:rPr>
@@ -536,7 +554,16 @@
                 <w:szCs w:val="28"/>
                 <w:lang w:val="fr-CA"/>
               </w:rPr>
-              <w:t>2023</w:t>
+              <w:t>202</w:t>
+            </w:r>
+            <w:r>
+              <w:rPr>
+                <w:rFonts w:ascii="Microsoft Sans Serif" w:hAnsi="Microsoft Sans Serif" w:cs="Microsoft Sans Serif"/>
+                <w:sz w:val="28"/>
+                <w:szCs w:val="28"/>
+                <w:lang w:val="fr-CA"/>
+              </w:rPr>
+              <w:t>4</w:t>
             </w:r>
             <w:r>
               <w:rPr>
@@ -909,7 +936,7 @@
                                   </pic:cNvPicPr>
                                 </pic:nvPicPr>
                                 <pic:blipFill>
-                                  <a:blip r:embed="rId1">
+                                  <a:blip r:embed="rId2">
                                     <a:extLst>
                                       <a:ext uri="{28A0092B-C50C-407E-A947-70E740481C1C}">
                                         <a14:useLocalDpi xmlns:a14="http://schemas.microsoft.com/office/drawing/2010/main" val="0"/>
@@ -1028,7 +1055,7 @@
                                         </pic:cNvPicPr>
                                       </pic:nvPicPr>
                                       <pic:blipFill>
-                                        <a:blip r:embed="rId2">
+                                        <a:blip r:embed="rId3">
                                           <a:extLst>
                                             <a:ext uri="{28A0092B-C50C-407E-A947-70E740481C1C}">
                                               <a14:useLocalDpi xmlns:a14="http://schemas.microsoft.com/office/drawing/2010/main" val="0"/>
@@ -1106,7 +1133,7 @@
                                   </pic:cNvPicPr>
                                 </pic:nvPicPr>
                                 <pic:blipFill>
-                                  <a:blip r:embed="rId2">
+                                  <a:blip r:embed="rId4">
                                     <a:extLst>
                                       <a:ext uri="{28A0092B-C50C-407E-A947-70E740481C1C}">
                                         <a14:useLocalDpi xmlns:a14="http://schemas.microsoft.com/office/drawing/2010/main" val="0"/>

--- a/report/report-rmd/tech-report-cover.docx
+++ b/report/report-rmd/tech-report-cover.docx
@@ -116,7 +116,25 @@
                 <w:sz w:val="36"/>
                 <w:szCs w:val="36"/>
               </w:rPr>
-              <w:t>, 1996-2022</w:t>
+              <w:t>, 1996</w:t>
+            </w:r>
+            <w:r>
+              <w:rPr>
+                <w:rFonts w:ascii="Microsoft Sans Serif" w:hAnsi="Microsoft Sans Serif" w:cs="Microsoft Sans Serif"/>
+                <w:b/>
+                <w:sz w:val="36"/>
+                <w:szCs w:val="36"/>
+              </w:rPr>
+              <w:t>–</w:t>
+            </w:r>
+            <w:r>
+              <w:rPr>
+                <w:rFonts w:ascii="Microsoft Sans Serif" w:hAnsi="Microsoft Sans Serif" w:cs="Microsoft Sans Serif"/>
+                <w:b/>
+                <w:sz w:val="36"/>
+                <w:szCs w:val="36"/>
+              </w:rPr>
+              <w:t>2022</w:t>
             </w:r>
             <w:r>
               <w:rPr>
@@ -563,7 +581,7 @@
                 <w:szCs w:val="28"/>
                 <w:lang w:val="fr-CA"/>
               </w:rPr>
-              <w:t>4</w:t>
+              <w:t>5</w:t>
             </w:r>
             <w:r>
               <w:rPr>
@@ -909,7 +927,7 @@
               <v:stroke joinstyle="miter"/>
               <v:path gradientshapeok="t" o:connecttype="rect"/>
             </v:shapetype>
-            <v:shape id="Text Box 5" o:spid="_x0000_s1026" type="#_x0000_t202" style="position:absolute;left:0;text-align:left;margin-left:389.8pt;margin-top:-2.2pt;width:87.95pt;height:32.55pt;z-index:251658240;visibility:visible;mso-wrap-style:none;mso-width-percent:0;mso-height-percent:0;mso-wrap-distance-left:9pt;mso-wrap-distance-top:0;mso-wrap-distance-right:9pt;mso-wrap-distance-bottom:0;mso-position-horizontal:absolute;mso-position-horizontal-relative:text;mso-position-vertical:absolute;mso-position-vertical-relative:text;mso-width-percent:0;mso-height-percent:0;mso-width-relative:page;mso-height-relative:page;v-text-anchor:top" o:gfxdata="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" o:allowincell="f" stroked="f">
+            <v:shape id="Text Box 5" o:spid="_x0000_s1028" type="#_x0000_t202" style="position:absolute;left:0;text-align:left;margin-left:389.8pt;margin-top:-2.2pt;width:87.95pt;height:32.55pt;z-index:251658240;visibility:visible;mso-wrap-style:none;mso-width-percent:0;mso-height-percent:0;mso-wrap-distance-left:9pt;mso-wrap-distance-top:0;mso-wrap-distance-right:9pt;mso-wrap-distance-bottom:0;mso-position-horizontal:absolute;mso-position-horizontal-relative:text;mso-position-vertical:absolute;mso-position-vertical-relative:text;mso-width-percent:0;mso-height-percent:0;mso-width-relative:page;mso-height-relative:page;v-text-anchor:top" o:gfxdata="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" o:allowincell="f" stroked="f">
               <v:path arrowok="t"/>
               <v:textbox>
                 <w:txbxContent>
@@ -936,7 +954,7 @@
                                   </pic:cNvPicPr>
                                 </pic:nvPicPr>
                                 <pic:blipFill>
-                                  <a:blip r:embed="rId2">
+                                  <a:blip r:embed="rId1">
                                     <a:extLst>
                                       <a:ext uri="{28A0092B-C50C-407E-A947-70E740481C1C}">
                                         <a14:useLocalDpi xmlns:a14="http://schemas.microsoft.com/office/drawing/2010/main" val="0"/>
@@ -1055,7 +1073,7 @@
                                         </pic:cNvPicPr>
                                       </pic:nvPicPr>
                                       <pic:blipFill>
-                                        <a:blip r:embed="rId3">
+                                        <a:blip r:embed="rId2">
                                           <a:extLst>
                                             <a:ext uri="{28A0092B-C50C-407E-A947-70E740481C1C}">
                                               <a14:useLocalDpi xmlns:a14="http://schemas.microsoft.com/office/drawing/2010/main" val="0"/>
@@ -1106,7 +1124,7 @@
         </mc:Choice>
         <mc:Fallback>
           <w:pict>
-            <v:shape w14:anchorId="289C156D" id="Text Box 4" o:spid="_x0000_s1027" type="#_x0000_t202" style="position:absolute;left:0;text-align:left;margin-left:-9pt;margin-top:-2.2pt;width:238.1pt;height:46.3pt;z-index:251657216;visibility:visible;mso-wrap-style:square;mso-width-percent:0;mso-height-percent:0;mso-wrap-distance-left:9pt;mso-wrap-distance-top:0;mso-wrap-distance-right:9pt;mso-wrap-distance-bottom:0;mso-position-horizontal:absolute;mso-position-horizontal-relative:text;mso-position-vertical:absolute;mso-position-vertical-relative:text;mso-width-percent:0;mso-height-percent:0;mso-width-relative:page;mso-height-relative:page;v-text-anchor:top" o:gfxdata="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" stroked="f">
+            <v:shape w14:anchorId="289C156D" id="Text Box 4" o:spid="_x0000_s1029" type="#_x0000_t202" style="position:absolute;left:0;text-align:left;margin-left:-9pt;margin-top:-2.2pt;width:238.1pt;height:46.3pt;z-index:251657216;visibility:visible;mso-wrap-style:square;mso-width-percent:0;mso-height-percent:0;mso-wrap-distance-left:9pt;mso-wrap-distance-top:0;mso-wrap-distance-right:9pt;mso-wrap-distance-bottom:0;mso-position-horizontal:absolute;mso-position-horizontal-relative:text;mso-position-vertical:absolute;mso-position-vertical-relative:text;mso-width-percent:0;mso-height-percent:0;mso-width-relative:page;mso-height-relative:page;v-text-anchor:top" o:gfxdata="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" stroked="f">
               <v:path arrowok="t"/>
               <v:textbox>
                 <w:txbxContent>
@@ -1133,7 +1151,7 @@
                                   </pic:cNvPicPr>
                                 </pic:nvPicPr>
                                 <pic:blipFill>
-                                  <a:blip r:embed="rId4">
+                                  <a:blip r:embed="rId2">
                                     <a:extLst>
                                       <a:ext uri="{28A0092B-C50C-407E-A947-70E740481C1C}">
                                         <a14:useLocalDpi xmlns:a14="http://schemas.microsoft.com/office/drawing/2010/main" val="0"/>
@@ -1217,6 +1235,116 @@
     <w:pPr>
       <w:pStyle w:val="Header"/>
     </w:pPr>
+    <w:r>
+      <w:rPr>
+        <w:noProof/>
+      </w:rPr>
+      <mc:AlternateContent>
+        <mc:Choice Requires="wps">
+          <w:drawing>
+            <wp:anchor distT="0" distB="0" distL="0" distR="0" simplePos="0" relativeHeight="251660288" behindDoc="0" locked="0" layoutInCell="1" allowOverlap="1" wp14:anchorId="726A22B9" wp14:editId="15C0D291">
+              <wp:simplePos x="635" y="635"/>
+              <wp:positionH relativeFrom="page">
+                <wp:align>right</wp:align>
+              </wp:positionH>
+              <wp:positionV relativeFrom="page">
+                <wp:align>top</wp:align>
+              </wp:positionV>
+              <wp:extent cx="443865" cy="443865"/>
+              <wp:effectExtent l="0" t="0" r="0" b="4445"/>
+              <wp:wrapNone/>
+              <wp:docPr id="809395510" name="Text Box 2" descr="Unclassified - Non-Classifié">
+                <a:extLst xmlns:a="http://schemas.openxmlformats.org/drawingml/2006/main">
+                  <a:ext uri="{5AE41FA2-C0FF-4470-9BD4-5FADCA87CBE2}">
+                    <aclsh:classification xmlns:aclsh="http://schemas.microsoft.com/office/drawing/2020/classificationShape" classificationOutcomeType="hdr"/>
+                  </a:ext>
+                </a:extLst>
+              </wp:docPr>
+              <wp:cNvGraphicFramePr/>
+              <a:graphic xmlns:a="http://schemas.openxmlformats.org/drawingml/2006/main">
+                <a:graphicData uri="http://schemas.microsoft.com/office/word/2010/wordprocessingShape">
+                  <wps:wsp>
+                    <wps:cNvSpPr txBox="1"/>
+                    <wps:spPr>
+                      <a:xfrm>
+                        <a:off x="0" y="0"/>
+                        <a:ext cx="443865" cy="443865"/>
+                      </a:xfrm>
+                      <a:prstGeom prst="rect">
+                        <a:avLst/>
+                      </a:prstGeom>
+                      <a:noFill/>
+                      <a:ln>
+                        <a:noFill/>
+                      </a:ln>
+                    </wps:spPr>
+                    <wps:txbx>
+                      <w:txbxContent>
+                        <w:p>
+                          <w:pPr>
+                            <w:rPr>
+                              <w:rFonts w:ascii="Calibri" w:eastAsia="Calibri" w:hAnsi="Calibri" w:cs="Calibri"/>
+                              <w:noProof/>
+                              <w:color w:val="000000"/>
+                            </w:rPr>
+                          </w:pPr>
+                          <w:r>
+                            <w:rPr>
+                              <w:rFonts w:ascii="Calibri" w:eastAsia="Calibri" w:hAnsi="Calibri" w:cs="Calibri"/>
+                              <w:noProof/>
+                              <w:color w:val="000000"/>
+                            </w:rPr>
+                            <w:t>Unclassified - Non-Classifié</w:t>
+                          </w:r>
+                        </w:p>
+                      </w:txbxContent>
+                    </wps:txbx>
+                    <wps:bodyPr rot="0" spcFirstLastPara="0" vertOverflow="overflow" horzOverflow="overflow" vert="horz" wrap="none" lIns="0" tIns="190500" rIns="254000" bIns="0" numCol="1" spcCol="0" rtlCol="0" fromWordArt="0" anchor="t" anchorCtr="0" forceAA="0" compatLnSpc="1">
+                      <a:prstTxWarp prst="textNoShape">
+                        <a:avLst/>
+                      </a:prstTxWarp>
+                      <a:spAutoFit/>
+                    </wps:bodyPr>
+                  </wps:wsp>
+                </a:graphicData>
+              </a:graphic>
+            </wp:anchor>
+          </w:drawing>
+        </mc:Choice>
+        <mc:Fallback>
+          <w:pict>
+            <v:shapetype w14:anchorId="726A22B9" id="_x0000_t202" coordsize="21600,21600" o:spt="202" path="m,l,21600r21600,l21600,xe">
+              <v:stroke joinstyle="miter"/>
+              <v:path gradientshapeok="t" o:connecttype="rect"/>
+            </v:shapetype>
+            <v:shape id="Text Box 2" o:spid="_x0000_s1026" type="#_x0000_t202" alt="Unclassified - Non-Classifié" style="position:absolute;margin-left:-5.05pt;margin-top:0;width:34.95pt;height:34.95pt;z-index:251660288;visibility:visible;mso-wrap-style:none;mso-wrap-distance-left:0;mso-wrap-distance-top:0;mso-wrap-distance-right:0;mso-wrap-distance-bottom:0;mso-position-horizontal:right;mso-position-horizontal-relative:page;mso-position-vertical:top;mso-position-vertical-relative:page;v-text-anchor:top" o:gfxdata="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" filled="f" stroked="f">
+              <v:textbox style="mso-fit-shape-to-text:t" inset="0,15pt,20pt,0">
+                <w:txbxContent>
+                  <w:p>
+                    <w:pPr>
+                      <w:rPr>
+                        <w:rFonts w:ascii="Calibri" w:eastAsia="Calibri" w:hAnsi="Calibri" w:cs="Calibri"/>
+                        <w:noProof/>
+                        <w:color w:val="000000"/>
+                      </w:rPr>
+                    </w:pPr>
+                    <w:r>
+                      <w:rPr>
+                        <w:rFonts w:ascii="Calibri" w:eastAsia="Calibri" w:hAnsi="Calibri" w:cs="Calibri"/>
+                        <w:noProof/>
+                        <w:color w:val="000000"/>
+                      </w:rPr>
+                      <w:t>Unclassified - Non-Classifié</w:t>
+                    </w:r>
+                  </w:p>
+                </w:txbxContent>
+              </v:textbox>
+              <w10:wrap anchorx="page" anchory="page"/>
+            </v:shape>
+          </w:pict>
+        </mc:Fallback>
+      </mc:AlternateContent>
+    </w:r>
   </w:p>
 </w:hdr>
 </file>
@@ -1227,6 +1355,116 @@
     <w:pPr>
       <w:pStyle w:val="Header"/>
     </w:pPr>
+    <w:r>
+      <w:rPr>
+        <w:noProof/>
+      </w:rPr>
+      <mc:AlternateContent>
+        <mc:Choice Requires="wps">
+          <w:drawing>
+            <wp:anchor distT="0" distB="0" distL="0" distR="0" simplePos="0" relativeHeight="251661312" behindDoc="0" locked="0" layoutInCell="1" allowOverlap="1" wp14:anchorId="21EBCDE1" wp14:editId="25B2BDDA">
+              <wp:simplePos x="914400" y="457200"/>
+              <wp:positionH relativeFrom="page">
+                <wp:align>right</wp:align>
+              </wp:positionH>
+              <wp:positionV relativeFrom="page">
+                <wp:align>top</wp:align>
+              </wp:positionV>
+              <wp:extent cx="443865" cy="443865"/>
+              <wp:effectExtent l="0" t="0" r="0" b="4445"/>
+              <wp:wrapNone/>
+              <wp:docPr id="2127121874" name="Text Box 3" descr="Unclassified - Non-Classifié">
+                <a:extLst xmlns:a="http://schemas.openxmlformats.org/drawingml/2006/main">
+                  <a:ext uri="{5AE41FA2-C0FF-4470-9BD4-5FADCA87CBE2}">
+                    <aclsh:classification xmlns:aclsh="http://schemas.microsoft.com/office/drawing/2020/classificationShape" classificationOutcomeType="hdr"/>
+                  </a:ext>
+                </a:extLst>
+              </wp:docPr>
+              <wp:cNvGraphicFramePr/>
+              <a:graphic xmlns:a="http://schemas.openxmlformats.org/drawingml/2006/main">
+                <a:graphicData uri="http://schemas.microsoft.com/office/word/2010/wordprocessingShape">
+                  <wps:wsp>
+                    <wps:cNvSpPr txBox="1"/>
+                    <wps:spPr>
+                      <a:xfrm>
+                        <a:off x="0" y="0"/>
+                        <a:ext cx="443865" cy="443865"/>
+                      </a:xfrm>
+                      <a:prstGeom prst="rect">
+                        <a:avLst/>
+                      </a:prstGeom>
+                      <a:noFill/>
+                      <a:ln>
+                        <a:noFill/>
+                      </a:ln>
+                    </wps:spPr>
+                    <wps:txbx>
+                      <w:txbxContent>
+                        <w:p>
+                          <w:pPr>
+                            <w:rPr>
+                              <w:rFonts w:ascii="Calibri" w:eastAsia="Calibri" w:hAnsi="Calibri" w:cs="Calibri"/>
+                              <w:noProof/>
+                              <w:color w:val="000000"/>
+                            </w:rPr>
+                          </w:pPr>
+                          <w:r>
+                            <w:rPr>
+                              <w:rFonts w:ascii="Calibri" w:eastAsia="Calibri" w:hAnsi="Calibri" w:cs="Calibri"/>
+                              <w:noProof/>
+                              <w:color w:val="000000"/>
+                            </w:rPr>
+                            <w:t>Unclassified - Non-Classifié</w:t>
+                          </w:r>
+                        </w:p>
+                      </w:txbxContent>
+                    </wps:txbx>
+                    <wps:bodyPr rot="0" spcFirstLastPara="0" vertOverflow="overflow" horzOverflow="overflow" vert="horz" wrap="none" lIns="0" tIns="190500" rIns="254000" bIns="0" numCol="1" spcCol="0" rtlCol="0" fromWordArt="0" anchor="t" anchorCtr="0" forceAA="0" compatLnSpc="1">
+                      <a:prstTxWarp prst="textNoShape">
+                        <a:avLst/>
+                      </a:prstTxWarp>
+                      <a:spAutoFit/>
+                    </wps:bodyPr>
+                  </wps:wsp>
+                </a:graphicData>
+              </a:graphic>
+            </wp:anchor>
+          </w:drawing>
+        </mc:Choice>
+        <mc:Fallback>
+          <w:pict>
+            <v:shapetype w14:anchorId="21EBCDE1" id="_x0000_t202" coordsize="21600,21600" o:spt="202" path="m,l,21600r21600,l21600,xe">
+              <v:stroke joinstyle="miter"/>
+              <v:path gradientshapeok="t" o:connecttype="rect"/>
+            </v:shapetype>
+            <v:shape id="Text Box 3" o:spid="_x0000_s1027" type="#_x0000_t202" alt="Unclassified - Non-Classifié" style="position:absolute;margin-left:-5.05pt;margin-top:0;width:34.95pt;height:34.95pt;z-index:251661312;visibility:visible;mso-wrap-style:none;mso-wrap-distance-left:0;mso-wrap-distance-top:0;mso-wrap-distance-right:0;mso-wrap-distance-bottom:0;mso-position-horizontal:right;mso-position-horizontal-relative:page;mso-position-vertical:top;mso-position-vertical-relative:page;v-text-anchor:top" o:gfxdata="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" filled="f" stroked="f">
+              <v:textbox style="mso-fit-shape-to-text:t" inset="0,15pt,20pt,0">
+                <w:txbxContent>
+                  <w:p>
+                    <w:pPr>
+                      <w:rPr>
+                        <w:rFonts w:ascii="Calibri" w:eastAsia="Calibri" w:hAnsi="Calibri" w:cs="Calibri"/>
+                        <w:noProof/>
+                        <w:color w:val="000000"/>
+                      </w:rPr>
+                    </w:pPr>
+                    <w:r>
+                      <w:rPr>
+                        <w:rFonts w:ascii="Calibri" w:eastAsia="Calibri" w:hAnsi="Calibri" w:cs="Calibri"/>
+                        <w:noProof/>
+                        <w:color w:val="000000"/>
+                      </w:rPr>
+                      <w:t>Unclassified - Non-Classifié</w:t>
+                    </w:r>
+                  </w:p>
+                </w:txbxContent>
+              </v:textbox>
+              <w10:wrap anchorx="page" anchory="page"/>
+            </v:shape>
+          </w:pict>
+        </mc:Fallback>
+      </mc:AlternateContent>
+    </w:r>
   </w:p>
 </w:hdr>
 </file>
@@ -1237,6 +1475,116 @@
     <w:pPr>
       <w:pStyle w:val="Header"/>
     </w:pPr>
+    <w:r>
+      <w:rPr>
+        <w:noProof/>
+      </w:rPr>
+      <mc:AlternateContent>
+        <mc:Choice Requires="wps">
+          <w:drawing>
+            <wp:anchor distT="0" distB="0" distL="0" distR="0" simplePos="0" relativeHeight="251659264" behindDoc="0" locked="0" layoutInCell="1" allowOverlap="1" wp14:anchorId="44564DE3" wp14:editId="7170E428">
+              <wp:simplePos x="635" y="635"/>
+              <wp:positionH relativeFrom="page">
+                <wp:align>right</wp:align>
+              </wp:positionH>
+              <wp:positionV relativeFrom="page">
+                <wp:align>top</wp:align>
+              </wp:positionV>
+              <wp:extent cx="443865" cy="443865"/>
+              <wp:effectExtent l="0" t="0" r="0" b="4445"/>
+              <wp:wrapNone/>
+              <wp:docPr id="2030003705" name="Text Box 1" descr="Unclassified - Non-Classifié">
+                <a:extLst xmlns:a="http://schemas.openxmlformats.org/drawingml/2006/main">
+                  <a:ext uri="{5AE41FA2-C0FF-4470-9BD4-5FADCA87CBE2}">
+                    <aclsh:classification xmlns:aclsh="http://schemas.microsoft.com/office/drawing/2020/classificationShape" classificationOutcomeType="hdr"/>
+                  </a:ext>
+                </a:extLst>
+              </wp:docPr>
+              <wp:cNvGraphicFramePr/>
+              <a:graphic xmlns:a="http://schemas.openxmlformats.org/drawingml/2006/main">
+                <a:graphicData uri="http://schemas.microsoft.com/office/word/2010/wordprocessingShape">
+                  <wps:wsp>
+                    <wps:cNvSpPr txBox="1"/>
+                    <wps:spPr>
+                      <a:xfrm>
+                        <a:off x="0" y="0"/>
+                        <a:ext cx="443865" cy="443865"/>
+                      </a:xfrm>
+                      <a:prstGeom prst="rect">
+                        <a:avLst/>
+                      </a:prstGeom>
+                      <a:noFill/>
+                      <a:ln>
+                        <a:noFill/>
+                      </a:ln>
+                    </wps:spPr>
+                    <wps:txbx>
+                      <w:txbxContent>
+                        <w:p>
+                          <w:pPr>
+                            <w:rPr>
+                              <w:rFonts w:ascii="Calibri" w:eastAsia="Calibri" w:hAnsi="Calibri" w:cs="Calibri"/>
+                              <w:noProof/>
+                              <w:color w:val="000000"/>
+                            </w:rPr>
+                          </w:pPr>
+                          <w:r>
+                            <w:rPr>
+                              <w:rFonts w:ascii="Calibri" w:eastAsia="Calibri" w:hAnsi="Calibri" w:cs="Calibri"/>
+                              <w:noProof/>
+                              <w:color w:val="000000"/>
+                            </w:rPr>
+                            <w:t>Unclassified - Non-Classifié</w:t>
+                          </w:r>
+                        </w:p>
+                      </w:txbxContent>
+                    </wps:txbx>
+                    <wps:bodyPr rot="0" spcFirstLastPara="0" vertOverflow="overflow" horzOverflow="overflow" vert="horz" wrap="none" lIns="0" tIns="190500" rIns="254000" bIns="0" numCol="1" spcCol="0" rtlCol="0" fromWordArt="0" anchor="t" anchorCtr="0" forceAA="0" compatLnSpc="1">
+                      <a:prstTxWarp prst="textNoShape">
+                        <a:avLst/>
+                      </a:prstTxWarp>
+                      <a:spAutoFit/>
+                    </wps:bodyPr>
+                  </wps:wsp>
+                </a:graphicData>
+              </a:graphic>
+            </wp:anchor>
+          </w:drawing>
+        </mc:Choice>
+        <mc:Fallback>
+          <w:pict>
+            <v:shapetype w14:anchorId="44564DE3" id="_x0000_t202" coordsize="21600,21600" o:spt="202" path="m,l,21600r21600,l21600,xe">
+              <v:stroke joinstyle="miter"/>
+              <v:path gradientshapeok="t" o:connecttype="rect"/>
+            </v:shapetype>
+            <v:shape id="Text Box 1" o:spid="_x0000_s1030" type="#_x0000_t202" alt="Unclassified - Non-Classifié" style="position:absolute;margin-left:-5.05pt;margin-top:0;width:34.95pt;height:34.95pt;z-index:251659264;visibility:visible;mso-wrap-style:none;mso-wrap-distance-left:0;mso-wrap-distance-top:0;mso-wrap-distance-right:0;mso-wrap-distance-bottom:0;mso-position-horizontal:right;mso-position-horizontal-relative:page;mso-position-vertical:top;mso-position-vertical-relative:page;v-text-anchor:top" o:gfxdata="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" filled="f" stroked="f">
+              <v:textbox style="mso-fit-shape-to-text:t" inset="0,15pt,20pt,0">
+                <w:txbxContent>
+                  <w:p>
+                    <w:pPr>
+                      <w:rPr>
+                        <w:rFonts w:ascii="Calibri" w:eastAsia="Calibri" w:hAnsi="Calibri" w:cs="Calibri"/>
+                        <w:noProof/>
+                        <w:color w:val="000000"/>
+                      </w:rPr>
+                    </w:pPr>
+                    <w:r>
+                      <w:rPr>
+                        <w:rFonts w:ascii="Calibri" w:eastAsia="Calibri" w:hAnsi="Calibri" w:cs="Calibri"/>
+                        <w:noProof/>
+                        <w:color w:val="000000"/>
+                      </w:rPr>
+                      <w:t>Unclassified - Non-Classifié</w:t>
+                    </w:r>
+                  </w:p>
+                </w:txbxContent>
+              </v:textbox>
+              <w10:wrap anchorx="page" anchory="page"/>
+            </v:shape>
+          </w:pict>
+        </mc:Fallback>
+      </mc:AlternateContent>
+    </w:r>
   </w:p>
 </w:hdr>
 </file>

--- a/report/report-rmd/tech-report-cover.docx
+++ b/report/report-rmd/tech-report-cover.docx
@@ -693,7 +693,7 @@
                 <w:sz w:val="36"/>
                 <w:szCs w:val="36"/>
               </w:rPr>
-              <w:t>####</w:t>
+              <w:t>3722</w:t>
             </w:r>
             <w:r>
               <w:rPr>
